--- a/servlet/Nginx-复杂集群的碉堡.docx
+++ b/servlet/Nginx-复杂集群的碉堡.docx
@@ -398,6 +398,7 @@
       <w:pPr>
         <w:widowControl w:val="0"/>
         <w:numPr>
+          <w:ilvl w:val="0"/>
           <w:numId w:val="0"/>
         </w:numPr>
         <w:ind w:left="420" w:leftChars="0" w:firstLine="420" w:firstLineChars="0"/>
@@ -419,6 +420,7 @@
       <w:pPr>
         <w:widowControl w:val="0"/>
         <w:numPr>
+          <w:ilvl w:val="0"/>
           <w:numId w:val="0"/>
         </w:numPr>
         <w:ind w:leftChars="0" w:firstLine="420" w:firstLineChars="0"/>
@@ -440,6 +442,7 @@
       <w:pPr>
         <w:widowControl w:val="0"/>
         <w:numPr>
+          <w:ilvl w:val="0"/>
           <w:numId w:val="0"/>
         </w:numPr>
         <w:ind w:left="420" w:leftChars="0" w:firstLine="420" w:firstLineChars="0"/>
@@ -449,22 +452,366 @@
           <w:lang w:val="en-US" w:eastAsia="zh-CN"/>
         </w:rPr>
       </w:pPr>
-      <w:bookmarkStart w:id="0" w:name="_GoBack"/>
+      <w:r>
+        <w:rPr>
+          <w:rFonts w:hint="eastAsia"/>
+          <w:lang w:val="en-US" w:eastAsia="zh-CN"/>
+        </w:rPr>
+        <w:t>D:/resp_application/nginx-1.13.5&gt; nginx -s quit</w:t>
+      </w:r>
+    </w:p>
+    <w:p>
+      <w:pPr>
+        <w:widowControl w:val="0"/>
+        <w:numPr>
+          <w:ilvl w:val="0"/>
+          <w:numId w:val="3"/>
+        </w:numPr>
+        <w:ind w:left="420" w:leftChars="0" w:hanging="420" w:firstLineChars="0"/>
+        <w:jc w:val="both"/>
+        <w:rPr>
+          <w:rFonts w:hint="eastAsia"/>
+          <w:lang w:val="en-US" w:eastAsia="zh-CN"/>
+        </w:rPr>
+      </w:pPr>
+      <w:r>
+        <w:rPr>
+          <w:rFonts w:hint="eastAsia"/>
+          <w:lang w:val="en-US" w:eastAsia="zh-CN"/>
+        </w:rPr>
+        <w:t>Nginx安装依赖的包：gcc-c++（nginx是c开发的），zlib（压缩和解压缩） zlib-devel，pcre（正则表达式库） pcre-devel（pcre的二次开发），OpenSSL（套接字层库）/openssl-devel</w:t>
+      </w:r>
+    </w:p>
+    <w:p>
+      <w:pPr>
+        <w:widowControl w:val="0"/>
+        <w:numPr>
+          <w:ilvl w:val="0"/>
+          <w:numId w:val="3"/>
+        </w:numPr>
+        <w:ind w:left="420" w:leftChars="0" w:hanging="420" w:firstLineChars="0"/>
+        <w:jc w:val="both"/>
+        <w:rPr>
+          <w:rFonts w:hint="eastAsia"/>
+          <w:lang w:val="en-US" w:eastAsia="zh-CN"/>
+        </w:rPr>
+      </w:pPr>
+      <w:r>
+        <w:rPr>
+          <w:rFonts w:hint="eastAsia"/>
+          <w:lang w:val="en-US" w:eastAsia="zh-CN"/>
+        </w:rPr>
+        <w:t>Nginx安装默认配置：</w:t>
+      </w:r>
+    </w:p>
+    <w:p>
+      <w:pPr>
+        <w:widowControl w:val="0"/>
+        <w:numPr>
+          <w:ilvl w:val="0"/>
+          <w:numId w:val="4"/>
+        </w:numPr>
+        <w:ind w:left="845" w:leftChars="0" w:hanging="425" w:firstLineChars="0"/>
+        <w:jc w:val="both"/>
+        <w:rPr>
+          <w:rFonts w:hint="eastAsia"/>
+          <w:lang w:val="en-US" w:eastAsia="zh-CN"/>
+        </w:rPr>
+      </w:pPr>
+      <w:r>
+        <w:rPr>
+          <w:rFonts w:hint="eastAsia"/>
+          <w:lang w:val="en-US" w:eastAsia="zh-CN"/>
+        </w:rPr>
+        <w:t xml:space="preserve">  nginx path prefix: "</w:t>
+      </w:r>
+      <w:bookmarkStart w:id="0" w:name="OLE_LINK1"/>
+      <w:r>
+        <w:rPr>
+          <w:rFonts w:hint="eastAsia"/>
+          <w:lang w:val="en-US" w:eastAsia="zh-CN"/>
+        </w:rPr>
+        <w:t>/usr/local/nginx</w:t>
+      </w:r>
       <w:bookmarkEnd w:id="0"/>
       <w:r>
         <w:rPr>
           <w:rFonts w:hint="eastAsia"/>
           <w:lang w:val="en-US" w:eastAsia="zh-CN"/>
         </w:rPr>
-        <w:t>D:/resp_application/nginx-1.13.5&gt; nginx -s quit</w:t>
-      </w:r>
-    </w:p>
-    <w:p>
-      <w:pPr>
-        <w:widowControl w:val="0"/>
-        <w:numPr>
-          <w:ilvl w:val="0"/>
-          <w:numId w:val="3"/>
+        <w:t>"</w:t>
+      </w:r>
+    </w:p>
+    <w:p>
+      <w:pPr>
+        <w:widowControl w:val="0"/>
+        <w:numPr>
+          <w:ilvl w:val="0"/>
+          <w:numId w:val="4"/>
+        </w:numPr>
+        <w:ind w:left="845" w:leftChars="0" w:hanging="425" w:firstLineChars="0"/>
+        <w:jc w:val="both"/>
+        <w:rPr>
+          <w:rFonts w:hint="eastAsia"/>
+          <w:lang w:val="en-US" w:eastAsia="zh-CN"/>
+        </w:rPr>
+      </w:pPr>
+      <w:r>
+        <w:rPr>
+          <w:rFonts w:hint="eastAsia"/>
+          <w:lang w:val="en-US" w:eastAsia="zh-CN"/>
+        </w:rPr>
+        <w:t xml:space="preserve">  nginx binary file: "/usr/local/nginx/sbin/nginx"</w:t>
+      </w:r>
+    </w:p>
+    <w:p>
+      <w:pPr>
+        <w:widowControl w:val="0"/>
+        <w:numPr>
+          <w:ilvl w:val="0"/>
+          <w:numId w:val="4"/>
+        </w:numPr>
+        <w:ind w:left="845" w:leftChars="0" w:hanging="425" w:firstLineChars="0"/>
+        <w:jc w:val="both"/>
+        <w:rPr>
+          <w:rFonts w:hint="eastAsia"/>
+          <w:lang w:val="en-US" w:eastAsia="zh-CN"/>
+        </w:rPr>
+      </w:pPr>
+      <w:r>
+        <w:rPr>
+          <w:rFonts w:hint="eastAsia"/>
+          <w:lang w:val="en-US" w:eastAsia="zh-CN"/>
+        </w:rPr>
+        <w:t xml:space="preserve">  nginx modules path: "/usr/local/nginx/modules"</w:t>
+      </w:r>
+    </w:p>
+    <w:p>
+      <w:pPr>
+        <w:widowControl w:val="0"/>
+        <w:numPr>
+          <w:ilvl w:val="0"/>
+          <w:numId w:val="4"/>
+        </w:numPr>
+        <w:ind w:left="845" w:leftChars="0" w:hanging="425" w:firstLineChars="0"/>
+        <w:jc w:val="both"/>
+        <w:rPr>
+          <w:rFonts w:hint="eastAsia"/>
+          <w:lang w:val="en-US" w:eastAsia="zh-CN"/>
+        </w:rPr>
+      </w:pPr>
+      <w:r>
+        <w:rPr>
+          <w:rFonts w:hint="eastAsia"/>
+          <w:lang w:val="en-US" w:eastAsia="zh-CN"/>
+        </w:rPr>
+        <w:t xml:space="preserve">  nginx configuration prefix: "/usr/local/nginx/conf"</w:t>
+      </w:r>
+    </w:p>
+    <w:p>
+      <w:pPr>
+        <w:widowControl w:val="0"/>
+        <w:numPr>
+          <w:ilvl w:val="0"/>
+          <w:numId w:val="4"/>
+        </w:numPr>
+        <w:ind w:left="845" w:leftChars="0" w:hanging="425" w:firstLineChars="0"/>
+        <w:jc w:val="both"/>
+        <w:rPr>
+          <w:rFonts w:hint="eastAsia"/>
+          <w:lang w:val="en-US" w:eastAsia="zh-CN"/>
+        </w:rPr>
+      </w:pPr>
+      <w:r>
+        <w:rPr>
+          <w:rFonts w:hint="eastAsia"/>
+          <w:lang w:val="en-US" w:eastAsia="zh-CN"/>
+        </w:rPr>
+        <w:t xml:space="preserve">  nginx configuration file: "/usr/local/nginx/conf/nginx.conf"</w:t>
+      </w:r>
+    </w:p>
+    <w:p>
+      <w:pPr>
+        <w:widowControl w:val="0"/>
+        <w:numPr>
+          <w:ilvl w:val="0"/>
+          <w:numId w:val="4"/>
+        </w:numPr>
+        <w:ind w:left="845" w:leftChars="0" w:hanging="425" w:firstLineChars="0"/>
+        <w:jc w:val="both"/>
+        <w:rPr>
+          <w:rFonts w:hint="eastAsia"/>
+          <w:lang w:val="en-US" w:eastAsia="zh-CN"/>
+        </w:rPr>
+      </w:pPr>
+      <w:r>
+        <w:rPr>
+          <w:rFonts w:hint="eastAsia"/>
+          <w:lang w:val="en-US" w:eastAsia="zh-CN"/>
+        </w:rPr>
+        <w:t xml:space="preserve">  nginx pid file: "/usr/local/nginx/logs/nginx.pid"</w:t>
+      </w:r>
+    </w:p>
+    <w:p>
+      <w:pPr>
+        <w:widowControl w:val="0"/>
+        <w:numPr>
+          <w:ilvl w:val="0"/>
+          <w:numId w:val="4"/>
+        </w:numPr>
+        <w:ind w:left="845" w:leftChars="0" w:hanging="425" w:firstLineChars="0"/>
+        <w:jc w:val="both"/>
+        <w:rPr>
+          <w:rFonts w:hint="eastAsia"/>
+          <w:lang w:val="en-US" w:eastAsia="zh-CN"/>
+        </w:rPr>
+      </w:pPr>
+      <w:r>
+        <w:rPr>
+          <w:rFonts w:hint="eastAsia"/>
+          <w:lang w:val="en-US" w:eastAsia="zh-CN"/>
+        </w:rPr>
+        <w:t xml:space="preserve">  nginx error log file: "/usr/local/nginx/logs/error.log"</w:t>
+      </w:r>
+    </w:p>
+    <w:p>
+      <w:pPr>
+        <w:widowControl w:val="0"/>
+        <w:numPr>
+          <w:ilvl w:val="0"/>
+          <w:numId w:val="4"/>
+        </w:numPr>
+        <w:ind w:left="845" w:leftChars="0" w:hanging="425" w:firstLineChars="0"/>
+        <w:jc w:val="both"/>
+        <w:rPr>
+          <w:rFonts w:hint="eastAsia"/>
+          <w:lang w:val="en-US" w:eastAsia="zh-CN"/>
+        </w:rPr>
+      </w:pPr>
+      <w:r>
+        <w:rPr>
+          <w:rFonts w:hint="eastAsia"/>
+          <w:lang w:val="en-US" w:eastAsia="zh-CN"/>
+        </w:rPr>
+        <w:t xml:space="preserve">  nginx http access log file: "/usr/local/nginx/logs/access.log"</w:t>
+      </w:r>
+    </w:p>
+    <w:p>
+      <w:pPr>
+        <w:widowControl w:val="0"/>
+        <w:numPr>
+          <w:ilvl w:val="0"/>
+          <w:numId w:val="4"/>
+        </w:numPr>
+        <w:ind w:left="845" w:leftChars="0" w:hanging="425" w:firstLineChars="0"/>
+        <w:jc w:val="both"/>
+        <w:rPr>
+          <w:rFonts w:hint="eastAsia"/>
+          <w:lang w:val="en-US" w:eastAsia="zh-CN"/>
+        </w:rPr>
+      </w:pPr>
+      <w:r>
+        <w:rPr>
+          <w:rFonts w:hint="eastAsia"/>
+          <w:lang w:val="en-US" w:eastAsia="zh-CN"/>
+        </w:rPr>
+        <w:t xml:space="preserve">  nginx http client request body temporary files: "client_body_temp"</w:t>
+      </w:r>
+    </w:p>
+    <w:p>
+      <w:pPr>
+        <w:widowControl w:val="0"/>
+        <w:numPr>
+          <w:ilvl w:val="0"/>
+          <w:numId w:val="4"/>
+        </w:numPr>
+        <w:ind w:left="845" w:leftChars="0" w:hanging="425" w:firstLineChars="0"/>
+        <w:jc w:val="both"/>
+        <w:rPr>
+          <w:rFonts w:hint="eastAsia"/>
+          <w:lang w:val="en-US" w:eastAsia="zh-CN"/>
+        </w:rPr>
+      </w:pPr>
+      <w:r>
+        <w:rPr>
+          <w:rFonts w:hint="eastAsia"/>
+          <w:lang w:val="en-US" w:eastAsia="zh-CN"/>
+        </w:rPr>
+        <w:t xml:space="preserve">  nginx http proxy temporary files: "proxy_temp"</w:t>
+      </w:r>
+    </w:p>
+    <w:p>
+      <w:pPr>
+        <w:widowControl w:val="0"/>
+        <w:numPr>
+          <w:ilvl w:val="0"/>
+          <w:numId w:val="4"/>
+        </w:numPr>
+        <w:ind w:left="845" w:leftChars="0" w:hanging="425" w:firstLineChars="0"/>
+        <w:jc w:val="both"/>
+        <w:rPr>
+          <w:rFonts w:hint="eastAsia"/>
+          <w:lang w:val="en-US" w:eastAsia="zh-CN"/>
+        </w:rPr>
+      </w:pPr>
+      <w:r>
+        <w:rPr>
+          <w:rFonts w:hint="eastAsia"/>
+          <w:lang w:val="en-US" w:eastAsia="zh-CN"/>
+        </w:rPr>
+        <w:t xml:space="preserve">  nginx http fastcgi temporary files: "fastcgi_temp"</w:t>
+      </w:r>
+    </w:p>
+    <w:p>
+      <w:pPr>
+        <w:widowControl w:val="0"/>
+        <w:numPr>
+          <w:ilvl w:val="0"/>
+          <w:numId w:val="4"/>
+        </w:numPr>
+        <w:ind w:left="845" w:leftChars="0" w:hanging="425" w:firstLineChars="0"/>
+        <w:jc w:val="both"/>
+        <w:rPr>
+          <w:rFonts w:hint="eastAsia"/>
+          <w:lang w:val="en-US" w:eastAsia="zh-CN"/>
+        </w:rPr>
+      </w:pPr>
+      <w:r>
+        <w:rPr>
+          <w:rFonts w:hint="eastAsia"/>
+          <w:lang w:val="en-US" w:eastAsia="zh-CN"/>
+        </w:rPr>
+        <w:t xml:space="preserve">  nginx http uwsgi temporary files: "uwsgi_temp"</w:t>
+      </w:r>
+    </w:p>
+    <w:p>
+      <w:pPr>
+        <w:widowControl w:val="0"/>
+        <w:numPr>
+          <w:ilvl w:val="0"/>
+          <w:numId w:val="4"/>
+        </w:numPr>
+        <w:ind w:left="845" w:leftChars="0" w:hanging="425" w:firstLineChars="0"/>
+        <w:jc w:val="both"/>
+        <w:rPr>
+          <w:rFonts w:hint="eastAsia"/>
+          <w:lang w:val="en-US" w:eastAsia="zh-CN"/>
+        </w:rPr>
+      </w:pPr>
+      <w:r>
+        <w:rPr>
+          <w:rFonts w:hint="eastAsia"/>
+          <w:lang w:val="en-US" w:eastAsia="zh-CN"/>
+        </w:rPr>
+        <w:t xml:space="preserve">  nginx http scgi temporary files: "scgi_temp"</w:t>
+      </w:r>
+    </w:p>
+    <w:p>
+      <w:pPr>
+        <w:widowControl w:val="0"/>
+        <w:numPr>
+          <w:ilvl w:val="0"/>
+          <w:numId w:val="5"/>
         </w:numPr>
         <w:ind w:left="420" w:leftChars="0" w:hanging="420" w:firstLineChars="0"/>
         <w:jc w:val="both"/>
@@ -473,6 +820,136 @@
           <w:lang w:val="en-US" w:eastAsia="zh-CN"/>
         </w:rPr>
       </w:pPr>
+      <w:r>
+        <w:rPr>
+          <w:rFonts w:hint="eastAsia"/>
+          <w:lang w:val="en-US" w:eastAsia="zh-CN"/>
+        </w:rPr>
+        <w:t>TCP_NODELAY、tcp_nopush、</w:t>
+      </w:r>
+      <w:r>
+        <w:rPr>
+          <w:rFonts w:hint="eastAsia"/>
+          <w:b/>
+          <w:bCs/>
+          <w:i/>
+          <w:iCs/>
+          <w:lang w:val="en-US" w:eastAsia="zh-CN"/>
+        </w:rPr>
+        <w:t>se</w:t>
+      </w:r>
+      <w:bookmarkStart w:id="1" w:name="_GoBack"/>
+      <w:bookmarkEnd w:id="1"/>
+      <w:r>
+        <w:rPr>
+          <w:rFonts w:hint="eastAsia"/>
+          <w:b/>
+          <w:bCs/>
+          <w:i/>
+          <w:iCs/>
+          <w:lang w:val="en-US" w:eastAsia="zh-CN"/>
+        </w:rPr>
+        <w:t xml:space="preserve">ndfile </w:t>
+      </w:r>
+      <w:r>
+        <w:rPr>
+          <w:rFonts w:hint="eastAsia"/>
+          <w:lang w:val="en-US" w:eastAsia="zh-CN"/>
+        </w:rPr>
+        <w:t>作用：</w:t>
+      </w:r>
+      <w:r>
+        <w:rPr>
+          <w:rFonts w:hint="eastAsia"/>
+          <w:lang w:val="en-US" w:eastAsia="zh-CN"/>
+        </w:rPr>
+        <w:fldChar w:fldCharType="begin"/>
+      </w:r>
+      <w:r>
+        <w:rPr>
+          <w:rFonts w:hint="eastAsia"/>
+          <w:lang w:val="en-US" w:eastAsia="zh-CN"/>
+        </w:rPr>
+        <w:instrText xml:space="preserve"> HYPERLINK "https://blog.csdn.net/liuxiao723846/article/details/52634622" </w:instrText>
+      </w:r>
+      <w:r>
+        <w:rPr>
+          <w:rFonts w:hint="eastAsia"/>
+          <w:lang w:val="en-US" w:eastAsia="zh-CN"/>
+        </w:rPr>
+        <w:fldChar w:fldCharType="separate"/>
+      </w:r>
+      <w:r>
+        <w:rPr>
+          <w:rStyle w:val="5"/>
+          <w:rFonts w:hint="eastAsia"/>
+          <w:lang w:val="en-US" w:eastAsia="zh-CN"/>
+        </w:rPr>
+        <w:t>https://blog.csdn.net/liuxiao723846/article/details/52634622</w:t>
+      </w:r>
+      <w:r>
+        <w:rPr>
+          <w:rFonts w:hint="eastAsia"/>
+          <w:lang w:val="en-US" w:eastAsia="zh-CN"/>
+        </w:rPr>
+        <w:fldChar w:fldCharType="end"/>
+      </w:r>
+      <w:r>
+        <w:rPr>
+          <w:rFonts w:hint="eastAsia"/>
+          <w:lang w:val="en-US" w:eastAsia="zh-CN"/>
+        </w:rPr>
+        <w:t xml:space="preserve"> </w:t>
+      </w:r>
+      <w:r>
+        <w:rPr>
+          <w:rFonts w:hint="eastAsia"/>
+          <w:lang w:val="en-US" w:eastAsia="zh-CN"/>
+        </w:rPr>
+        <w:drawing>
+          <wp:inline distT="0" distB="0" distL="114300" distR="114300">
+            <wp:extent cx="5271135" cy="363220"/>
+            <wp:effectExtent l="9525" t="9525" r="22860" b="23495"/>
+            <wp:docPr id="2" name="图片 2"/>
+            <wp:cNvGraphicFramePr>
+              <a:graphicFrameLocks xmlns:a="http://schemas.openxmlformats.org/drawingml/2006/main" noChangeAspect="1"/>
+            </wp:cNvGraphicFramePr>
+            <a:graphic xmlns:a="http://schemas.openxmlformats.org/drawingml/2006/main">
+              <a:graphicData uri="http://schemas.openxmlformats.org/drawingml/2006/picture">
+                <pic:pic xmlns:pic="http://schemas.openxmlformats.org/drawingml/2006/picture">
+                  <pic:nvPicPr>
+                    <pic:cNvPr id="2" name="图片 2"/>
+                    <pic:cNvPicPr>
+                      <a:picLocks noChangeAspect="1"/>
+                    </pic:cNvPicPr>
+                  </pic:nvPicPr>
+                  <pic:blipFill>
+                    <a:blip r:embed="rId4"/>
+                    <a:stretch>
+                      <a:fillRect/>
+                    </a:stretch>
+                  </pic:blipFill>
+                  <pic:spPr>
+                    <a:xfrm>
+                      <a:off x="0" y="0"/>
+                      <a:ext cx="5271135" cy="363220"/>
+                    </a:xfrm>
+                    <a:prstGeom prst="rect">
+                      <a:avLst/>
+                    </a:prstGeom>
+                    <a:noFill/>
+                    <a:ln w="9525">
+                      <a:solidFill>
+                        <a:srgbClr val="0000FF"/>
+                      </a:solidFill>
+                    </a:ln>
+                  </pic:spPr>
+                </pic:pic>
+              </a:graphicData>
+            </a:graphic>
+          </wp:inline>
+        </w:drawing>
+      </w:r>
     </w:p>
     <w:p>
       <w:pPr>
@@ -615,7 +1092,7 @@
         <w:widowControl w:val="0"/>
         <w:numPr>
           <w:ilvl w:val="0"/>
-          <w:numId w:val="4"/>
+          <w:numId w:val="6"/>
         </w:numPr>
         <w:ind w:left="845" w:leftChars="0" w:hanging="425" w:firstLineChars="0"/>
         <w:jc w:val="both"/>
@@ -662,6 +1139,23 @@
     </w:lvl>
   </w:abstractNum>
   <w:abstractNum w:abstractNumId="1">
+    <w:nsid w:val="B472221D"/>
+    <w:multiLevelType w:val="singleLevel"/>
+    <w:tmpl w:val="B472221D"/>
+    <w:lvl w:ilvl="0" w:tentative="0">
+      <w:start w:val="1"/>
+      <w:numFmt w:val="decimal"/>
+      <w:lvlText w:val="%1."/>
+      <w:lvlJc w:val="left"/>
+      <w:pPr>
+        <w:ind w:left="425" w:hanging="425"/>
+      </w:pPr>
+      <w:rPr>
+        <w:rFonts w:hint="default"/>
+      </w:rPr>
+    </w:lvl>
+  </w:abstractNum>
+  <w:abstractNum w:abstractNumId="2">
     <w:nsid w:val="D9F7F93C"/>
     <w:multiLevelType w:val="singleLevel"/>
     <w:tmpl w:val="D9F7F93C"/>
@@ -678,7 +1172,24 @@
       </w:rPr>
     </w:lvl>
   </w:abstractNum>
-  <w:abstractNum w:abstractNumId="2">
+  <w:abstractNum w:abstractNumId="3">
+    <w:nsid w:val="0143A067"/>
+    <w:multiLevelType w:val="singleLevel"/>
+    <w:tmpl w:val="0143A067"/>
+    <w:lvl w:ilvl="0" w:tentative="0">
+      <w:start w:val="1"/>
+      <w:numFmt w:val="bullet"/>
+      <w:lvlText w:val=""/>
+      <w:lvlJc w:val="left"/>
+      <w:pPr>
+        <w:ind w:left="420" w:hanging="420"/>
+      </w:pPr>
+      <w:rPr>
+        <w:rFonts w:hint="default" w:ascii="Wingdings" w:hAnsi="Wingdings"/>
+      </w:rPr>
+    </w:lvl>
+  </w:abstractNum>
+  <w:abstractNum w:abstractNumId="4">
     <w:nsid w:val="17EEF7E3"/>
     <w:multiLevelType w:val="singleLevel"/>
     <w:tmpl w:val="17EEF7E3"/>
@@ -695,7 +1206,7 @@
       </w:rPr>
     </w:lvl>
   </w:abstractNum>
-  <w:abstractNum w:abstractNumId="3">
+  <w:abstractNum w:abstractNumId="5">
     <w:nsid w:val="782FB3F7"/>
     <w:multiLevelType w:val="singleLevel"/>
     <w:tmpl w:val="782FB3F7"/>
@@ -714,16 +1225,22 @@
     </w:lvl>
   </w:abstractNum>
   <w:num w:numId="1">
-    <w:abstractNumId w:val="1"/>
+    <w:abstractNumId w:val="2"/>
   </w:num>
   <w:num w:numId="2">
-    <w:abstractNumId w:val="3"/>
+    <w:abstractNumId w:val="5"/>
   </w:num>
   <w:num w:numId="3">
     <w:abstractNumId w:val="0"/>
   </w:num>
   <w:num w:numId="4">
-    <w:abstractNumId w:val="2"/>
+    <w:abstractNumId w:val="1"/>
+  </w:num>
+  <w:num w:numId="5">
+    <w:abstractNumId w:val="3"/>
+  </w:num>
+  <w:num w:numId="6">
+    <w:abstractNumId w:val="4"/>
   </w:num>
 </w:numbering>
 </file>
@@ -1026,7 +1543,7 @@
     <w:semiHidden/>
     <w:uiPriority w:val="0"/>
   </w:style>
-  <w:style w:type="table" w:default="1" w:styleId="5">
+  <w:style w:type="table" w:default="1" w:styleId="7">
     <w:name w:val="Normal Table"/>
     <w:semiHidden/>
     <w:uiPriority w:val="0"/>
@@ -1071,6 +1588,24 @@
       <w:sz w:val="24"/>
       <w:szCs w:val="24"/>
       <w:lang w:val="en-US" w:eastAsia="zh-CN" w:bidi="ar"/>
+    </w:rPr>
+  </w:style>
+  <w:style w:type="character" w:styleId="5">
+    <w:name w:val="Hyperlink"/>
+    <w:basedOn w:val="4"/>
+    <w:uiPriority w:val="0"/>
+    <w:rPr>
+      <w:color w:val="0000FF"/>
+      <w:u w:val="single"/>
+    </w:rPr>
+  </w:style>
+  <w:style w:type="character" w:styleId="6">
+    <w:name w:val="HTML Code"/>
+    <w:basedOn w:val="4"/>
+    <w:uiPriority w:val="0"/>
+    <w:rPr>
+      <w:rFonts w:ascii="Courier New" w:hAnsi="Courier New"/>
+      <w:sz w:val="20"/>
     </w:rPr>
   </w:style>
 </w:styles>
